--- a/docs/Tests/QueueTest.docx
+++ b/docs/Tests/QueueTest.docx
@@ -1219,7 +1219,15 @@
                 <w:szCs w:val="20"/>
                 <w:lang w:val="en-US"/>
               </w:rPr>
-              <w:t>testPeek1</w:t>
+              <w:t>testIsEmpty</w:t>
+            </w:r>
+            <w:r>
+              <w:rPr>
+                <w:sz w:val="20"/>
+                <w:szCs w:val="20"/>
+                <w:lang w:val="en-US"/>
+              </w:rPr>
+              <w:t>3</w:t>
             </w:r>
           </w:p>
         </w:tc>
@@ -1251,15 +1259,7 @@
                 <w:szCs w:val="20"/>
                 <w:lang w:val="en-US"/>
               </w:rPr>
-              <w:t>setUpStage</w:t>
-            </w:r>
-            <w:r>
-              <w:rPr>
-                <w:sz w:val="20"/>
-                <w:szCs w:val="20"/>
-                <w:lang w:val="en-US"/>
-              </w:rPr>
-              <w:t>2</w:t>
+              <w:t>setUpStage2</w:t>
             </w:r>
           </w:p>
         </w:tc>
@@ -1291,7 +1291,7 @@
                 <w:szCs w:val="20"/>
                 <w:lang w:val="en-US"/>
               </w:rPr>
-              <w:t>queue.peek()</w:t>
+              <w:t>queue.poll()</w:t>
             </w:r>
           </w:p>
         </w:tc>
@@ -1323,7 +1323,7 @@
                 <w:szCs w:val="20"/>
                 <w:lang w:val="en-US"/>
               </w:rPr>
-              <w:t>1</w:t>
+              <w:t>true</w:t>
             </w:r>
           </w:p>
         </w:tc>
@@ -1392,15 +1392,7 @@
                 <w:szCs w:val="20"/>
                 <w:lang w:val="en-US"/>
               </w:rPr>
-              <w:t>testPeek</w:t>
-            </w:r>
-            <w:r>
-              <w:rPr>
-                <w:sz w:val="20"/>
-                <w:szCs w:val="20"/>
-                <w:lang w:val="en-US"/>
-              </w:rPr>
-              <w:t>2</w:t>
+              <w:t>testPeek1</w:t>
             </w:r>
           </w:p>
         </w:tc>
@@ -1432,7 +1424,7 @@
                 <w:szCs w:val="20"/>
                 <w:lang w:val="en-US"/>
               </w:rPr>
-              <w:t>setUpStage3</w:t>
+              <w:t>setUpStage2</w:t>
             </w:r>
           </w:p>
         </w:tc>
@@ -1565,7 +1557,7 @@
                 <w:szCs w:val="20"/>
                 <w:lang w:val="en-US"/>
               </w:rPr>
-              <w:t>testPeek3</w:t>
+              <w:t>testPeek2</w:t>
             </w:r>
           </w:p>
         </w:tc>
@@ -1597,15 +1589,7 @@
                 <w:szCs w:val="20"/>
                 <w:lang w:val="en-US"/>
               </w:rPr>
-              <w:t>setUpStage</w:t>
-            </w:r>
-            <w:r>
-              <w:rPr>
-                <w:sz w:val="20"/>
-                <w:szCs w:val="20"/>
-                <w:lang w:val="en-US"/>
-              </w:rPr>
-              <w:t>3</w:t>
+              <w:t>setUpStage3</w:t>
             </w:r>
           </w:p>
         </w:tc>
@@ -1637,34 +1621,7 @@
                 <w:szCs w:val="20"/>
                 <w:lang w:val="en-US"/>
               </w:rPr>
-              <w:t>queue.poll()</w:t>
-            </w:r>
-          </w:p>
-          <w:p>
-            <w:pPr>
-              <w:widowControl w:val="0"/>
-              <w:spacing w:line="240" w:lineRule="auto"/>
-              <w:rPr>
-                <w:sz w:val="20"/>
-                <w:szCs w:val="20"/>
-                <w:lang w:val="en-US"/>
-              </w:rPr>
-            </w:pPr>
-            <w:r>
-              <w:rPr>
-                <w:sz w:val="20"/>
-                <w:szCs w:val="20"/>
-                <w:lang w:val="en-US"/>
-              </w:rPr>
-              <w:t>q</w:t>
-            </w:r>
-            <w:r>
-              <w:rPr>
-                <w:sz w:val="20"/>
-                <w:szCs w:val="20"/>
-                <w:lang w:val="en-US"/>
-              </w:rPr>
-              <w:t>ueue.peek()</w:t>
+              <w:t>queue.peek()</w:t>
             </w:r>
           </w:p>
         </w:tc>
@@ -1696,7 +1653,7 @@
                 <w:szCs w:val="20"/>
                 <w:lang w:val="en-US"/>
               </w:rPr>
-              <w:t>2</w:t>
+              <w:t>1</w:t>
             </w:r>
           </w:p>
         </w:tc>
@@ -1765,15 +1722,7 @@
                 <w:szCs w:val="20"/>
                 <w:lang w:val="en-US"/>
               </w:rPr>
-              <w:t>test</w:t>
-            </w:r>
-            <w:r>
-              <w:rPr>
-                <w:sz w:val="20"/>
-                <w:szCs w:val="20"/>
-                <w:lang w:val="en-US"/>
-              </w:rPr>
-              <w:t>Offer1</w:t>
+              <w:t>testPeek3</w:t>
             </w:r>
           </w:p>
         </w:tc>
@@ -1805,15 +1754,7 @@
                 <w:szCs w:val="20"/>
                 <w:lang w:val="en-US"/>
               </w:rPr>
-              <w:t>setUpStage</w:t>
-            </w:r>
-            <w:r>
-              <w:rPr>
-                <w:sz w:val="20"/>
-                <w:szCs w:val="20"/>
-                <w:lang w:val="en-US"/>
-              </w:rPr>
-              <w:t>1</w:t>
+              <w:t>setUpStage3</w:t>
             </w:r>
           </w:p>
         </w:tc>
@@ -1845,26 +1786,26 @@
                 <w:szCs w:val="20"/>
                 <w:lang w:val="en-US"/>
               </w:rPr>
-              <w:t>queue.offer(object)</w:t>
-            </w:r>
-          </w:p>
-          <w:p>
-            <w:pPr>
-              <w:widowControl w:val="0"/>
-              <w:spacing w:line="240" w:lineRule="auto"/>
-              <w:rPr>
-                <w:sz w:val="20"/>
-                <w:szCs w:val="20"/>
-                <w:lang w:val="en-US"/>
-              </w:rPr>
-            </w:pPr>
-            <w:r>
-              <w:rPr>
-                <w:sz w:val="20"/>
-                <w:szCs w:val="20"/>
-                <w:lang w:val="en-US"/>
-              </w:rPr>
-              <w:t>queue.size()</w:t>
+              <w:t>queue.poll()</w:t>
+            </w:r>
+          </w:p>
+          <w:p>
+            <w:pPr>
+              <w:widowControl w:val="0"/>
+              <w:spacing w:line="240" w:lineRule="auto"/>
+              <w:rPr>
+                <w:sz w:val="20"/>
+                <w:szCs w:val="20"/>
+                <w:lang w:val="en-US"/>
+              </w:rPr>
+            </w:pPr>
+            <w:r>
+              <w:rPr>
+                <w:sz w:val="20"/>
+                <w:szCs w:val="20"/>
+                <w:lang w:val="en-US"/>
+              </w:rPr>
+              <w:t>queue.peek()</w:t>
             </w:r>
           </w:p>
         </w:tc>
@@ -1896,7 +1837,7 @@
                 <w:szCs w:val="20"/>
                 <w:lang w:val="en-US"/>
               </w:rPr>
-              <w:t>1</w:t>
+              <w:t>2</w:t>
             </w:r>
           </w:p>
         </w:tc>
@@ -1966,15 +1907,7 @@
                 <w:szCs w:val="20"/>
                 <w:lang w:val="en-US"/>
               </w:rPr>
-              <w:t>test</w:t>
-            </w:r>
-            <w:r>
-              <w:rPr>
-                <w:sz w:val="20"/>
-                <w:szCs w:val="20"/>
-                <w:lang w:val="en-US"/>
-              </w:rPr>
-              <w:t>Offer2</w:t>
+              <w:t>testOffer1</w:t>
             </w:r>
           </w:p>
         </w:tc>
@@ -2006,7 +1939,7 @@
                 <w:szCs w:val="20"/>
                 <w:lang w:val="en-US"/>
               </w:rPr>
-              <w:t>setUpStage2</w:t>
+              <w:t>setUpStage1</w:t>
             </w:r>
           </w:p>
         </w:tc>
@@ -2057,25 +1990,6 @@
                 <w:szCs w:val="20"/>
                 <w:lang w:val="en-US"/>
               </w:rPr>
-              <w:t>queue.offer(object)</w:t>
-            </w:r>
-          </w:p>
-          <w:p>
-            <w:pPr>
-              <w:widowControl w:val="0"/>
-              <w:spacing w:line="240" w:lineRule="auto"/>
-              <w:rPr>
-                <w:sz w:val="20"/>
-                <w:szCs w:val="20"/>
-                <w:lang w:val="en-US"/>
-              </w:rPr>
-            </w:pPr>
-            <w:r>
-              <w:rPr>
-                <w:sz w:val="20"/>
-                <w:szCs w:val="20"/>
-                <w:lang w:val="en-US"/>
-              </w:rPr>
               <w:t>queue.size()</w:t>
             </w:r>
           </w:p>
@@ -2108,7 +2022,7 @@
                 <w:szCs w:val="20"/>
                 <w:lang w:val="en-US"/>
               </w:rPr>
-              <w:t>3</w:t>
+              <w:t>1</w:t>
             </w:r>
           </w:p>
         </w:tc>
@@ -2177,15 +2091,7 @@
                 <w:szCs w:val="20"/>
                 <w:lang w:val="en-US"/>
               </w:rPr>
-              <w:t>test</w:t>
-            </w:r>
-            <w:r>
-              <w:rPr>
-                <w:sz w:val="20"/>
-                <w:szCs w:val="20"/>
-                <w:lang w:val="en-US"/>
-              </w:rPr>
-              <w:t>Poll1</w:t>
+              <w:t>testOffer2</w:t>
             </w:r>
           </w:p>
         </w:tc>
@@ -2217,15 +2123,7 @@
                 <w:szCs w:val="20"/>
                 <w:lang w:val="en-US"/>
               </w:rPr>
-              <w:t>setUpStage</w:t>
-            </w:r>
-            <w:r>
-              <w:rPr>
-                <w:sz w:val="20"/>
-                <w:szCs w:val="20"/>
-                <w:lang w:val="en-US"/>
-              </w:rPr>
-              <w:t>2</w:t>
+              <w:t>setUpStage2</w:t>
             </w:r>
           </w:p>
         </w:tc>
@@ -2257,7 +2155,26 @@
                 <w:szCs w:val="20"/>
                 <w:lang w:val="en-US"/>
               </w:rPr>
-              <w:t>queue.poll()</w:t>
+              <w:t>queue.offer(object)</w:t>
+            </w:r>
+          </w:p>
+          <w:p>
+            <w:pPr>
+              <w:widowControl w:val="0"/>
+              <w:spacing w:line="240" w:lineRule="auto"/>
+              <w:rPr>
+                <w:sz w:val="20"/>
+                <w:szCs w:val="20"/>
+                <w:lang w:val="en-US"/>
+              </w:rPr>
+            </w:pPr>
+            <w:r>
+              <w:rPr>
+                <w:sz w:val="20"/>
+                <w:szCs w:val="20"/>
+                <w:lang w:val="en-US"/>
+              </w:rPr>
+              <w:t>queue.offer(object)</w:t>
             </w:r>
           </w:p>
           <w:p>
@@ -2308,7 +2225,7 @@
                 <w:szCs w:val="20"/>
                 <w:lang w:val="en-US"/>
               </w:rPr>
-              <w:t>0</w:t>
+              <w:t>3</w:t>
             </w:r>
           </w:p>
         </w:tc>
@@ -2377,15 +2294,15 @@
                 <w:szCs w:val="20"/>
                 <w:lang w:val="en-US"/>
               </w:rPr>
-              <w:t>testP</w:t>
-            </w:r>
-            <w:r>
-              <w:rPr>
-                <w:sz w:val="20"/>
-                <w:szCs w:val="20"/>
-                <w:lang w:val="en-US"/>
-              </w:rPr>
-              <w:t>oll2</w:t>
+              <w:t>testOffer</w:t>
+            </w:r>
+            <w:r>
+              <w:rPr>
+                <w:sz w:val="20"/>
+                <w:szCs w:val="20"/>
+                <w:lang w:val="en-US"/>
+              </w:rPr>
+              <w:t>3</w:t>
             </w:r>
           </w:p>
         </w:tc>
@@ -2417,15 +2334,7 @@
                 <w:szCs w:val="20"/>
                 <w:lang w:val="en-US"/>
               </w:rPr>
-              <w:t>setUpStage</w:t>
-            </w:r>
-            <w:r>
-              <w:rPr>
-                <w:sz w:val="20"/>
-                <w:szCs w:val="20"/>
-                <w:lang w:val="en-US"/>
-              </w:rPr>
-              <w:t>3</w:t>
+              <w:t>setUpStage2</w:t>
             </w:r>
           </w:p>
         </w:tc>
@@ -2476,7 +2385,15 @@
                 <w:szCs w:val="20"/>
                 <w:lang w:val="en-US"/>
               </w:rPr>
-              <w:t>queue.size()</w:t>
+              <w:t>que</w:t>
+            </w:r>
+            <w:r>
+              <w:rPr>
+                <w:sz w:val="20"/>
+                <w:szCs w:val="20"/>
+                <w:lang w:val="en-US"/>
+              </w:rPr>
+              <w:t>ue.offer(object)</w:t>
             </w:r>
           </w:p>
         </w:tc>
@@ -2508,7 +2425,7 @@
                 <w:szCs w:val="20"/>
                 <w:lang w:val="en-US"/>
               </w:rPr>
-              <w:t>2</w:t>
+              <w:t>1</w:t>
             </w:r>
           </w:p>
         </w:tc>
@@ -2577,7 +2494,7 @@
                 <w:szCs w:val="20"/>
                 <w:lang w:val="en-US"/>
               </w:rPr>
-              <w:t>testPoll3</w:t>
+              <w:t>testPoll1</w:t>
             </w:r>
           </w:p>
         </w:tc>
@@ -2609,7 +2526,7 @@
                 <w:szCs w:val="20"/>
                 <w:lang w:val="en-US"/>
               </w:rPr>
-              <w:t>setUpStage3</w:t>
+              <w:t>setUpStage2</w:t>
             </w:r>
           </w:p>
         </w:tc>
@@ -2660,25 +2577,6 @@
                 <w:szCs w:val="20"/>
                 <w:lang w:val="en-US"/>
               </w:rPr>
-              <w:t>queue.offer(object)</w:t>
-            </w:r>
-          </w:p>
-          <w:p>
-            <w:pPr>
-              <w:widowControl w:val="0"/>
-              <w:spacing w:line="240" w:lineRule="auto"/>
-              <w:rPr>
-                <w:sz w:val="20"/>
-                <w:szCs w:val="20"/>
-                <w:lang w:val="en-US"/>
-              </w:rPr>
-            </w:pPr>
-            <w:r>
-              <w:rPr>
-                <w:sz w:val="20"/>
-                <w:szCs w:val="20"/>
-                <w:lang w:val="en-US"/>
-              </w:rPr>
               <w:t>queue.size()</w:t>
             </w:r>
           </w:p>
@@ -2711,7 +2609,7 @@
                 <w:szCs w:val="20"/>
                 <w:lang w:val="en-US"/>
               </w:rPr>
-              <w:t>3</w:t>
+              <w:t>0</w:t>
             </w:r>
           </w:p>
         </w:tc>
@@ -2780,7 +2678,7 @@
                 <w:szCs w:val="20"/>
                 <w:lang w:val="en-US"/>
               </w:rPr>
-              <w:t>testSize1</w:t>
+              <w:t>testPoll2</w:t>
             </w:r>
           </w:p>
         </w:tc>
@@ -2812,7 +2710,7 @@
                 <w:szCs w:val="20"/>
                 <w:lang w:val="en-US"/>
               </w:rPr>
-              <w:t>setUpStage1</w:t>
+              <w:t>setUpStage3</w:t>
             </w:r>
           </w:p>
         </w:tc>
@@ -2844,6 +2742,25 @@
                 <w:szCs w:val="20"/>
                 <w:lang w:val="en-US"/>
               </w:rPr>
+              <w:t>queue.poll()</w:t>
+            </w:r>
+          </w:p>
+          <w:p>
+            <w:pPr>
+              <w:widowControl w:val="0"/>
+              <w:spacing w:line="240" w:lineRule="auto"/>
+              <w:rPr>
+                <w:sz w:val="20"/>
+                <w:szCs w:val="20"/>
+                <w:lang w:val="en-US"/>
+              </w:rPr>
+            </w:pPr>
+            <w:r>
+              <w:rPr>
+                <w:sz w:val="20"/>
+                <w:szCs w:val="20"/>
+                <w:lang w:val="en-US"/>
+              </w:rPr>
               <w:t>queue.size()</w:t>
             </w:r>
           </w:p>
@@ -2876,7 +2793,7 @@
                 <w:szCs w:val="20"/>
                 <w:lang w:val="en-US"/>
               </w:rPr>
-              <w:t>0</w:t>
+              <w:t>2</w:t>
             </w:r>
           </w:p>
         </w:tc>
@@ -2945,15 +2862,7 @@
                 <w:szCs w:val="20"/>
                 <w:lang w:val="en-US"/>
               </w:rPr>
-              <w:t>testSize</w:t>
-            </w:r>
-            <w:r>
-              <w:rPr>
-                <w:sz w:val="20"/>
-                <w:szCs w:val="20"/>
-                <w:lang w:val="en-US"/>
-              </w:rPr>
-              <w:t>2</w:t>
+              <w:t>testPoll3</w:t>
             </w:r>
           </w:p>
         </w:tc>
@@ -2985,15 +2894,7 @@
                 <w:szCs w:val="20"/>
                 <w:lang w:val="en-US"/>
               </w:rPr>
-              <w:t>setUpStage</w:t>
-            </w:r>
-            <w:r>
-              <w:rPr>
-                <w:sz w:val="20"/>
-                <w:szCs w:val="20"/>
-                <w:lang w:val="en-US"/>
-              </w:rPr>
-              <w:t>2</w:t>
+              <w:t>setUpStage3</w:t>
             </w:r>
           </w:p>
         </w:tc>
@@ -3025,6 +2926,44 @@
                 <w:szCs w:val="20"/>
                 <w:lang w:val="en-US"/>
               </w:rPr>
+              <w:t>queue.poll()</w:t>
+            </w:r>
+          </w:p>
+          <w:p>
+            <w:pPr>
+              <w:widowControl w:val="0"/>
+              <w:spacing w:line="240" w:lineRule="auto"/>
+              <w:rPr>
+                <w:sz w:val="20"/>
+                <w:szCs w:val="20"/>
+                <w:lang w:val="en-US"/>
+              </w:rPr>
+            </w:pPr>
+            <w:r>
+              <w:rPr>
+                <w:sz w:val="20"/>
+                <w:szCs w:val="20"/>
+                <w:lang w:val="en-US"/>
+              </w:rPr>
+              <w:t>queue.offer(object)</w:t>
+            </w:r>
+          </w:p>
+          <w:p>
+            <w:pPr>
+              <w:widowControl w:val="0"/>
+              <w:spacing w:line="240" w:lineRule="auto"/>
+              <w:rPr>
+                <w:sz w:val="20"/>
+                <w:szCs w:val="20"/>
+                <w:lang w:val="en-US"/>
+              </w:rPr>
+            </w:pPr>
+            <w:r>
+              <w:rPr>
+                <w:sz w:val="20"/>
+                <w:szCs w:val="20"/>
+                <w:lang w:val="en-US"/>
+              </w:rPr>
               <w:t>queue.size()</w:t>
             </w:r>
           </w:p>
@@ -3057,7 +2996,7 @@
                 <w:szCs w:val="20"/>
                 <w:lang w:val="en-US"/>
               </w:rPr>
-              <w:t>1</w:t>
+              <w:t>3</w:t>
             </w:r>
           </w:p>
         </w:tc>
@@ -3126,8 +3065,426 @@
                 <w:szCs w:val="20"/>
                 <w:lang w:val="en-US"/>
               </w:rPr>
-              <w:t>testSize</w:t>
-            </w:r>
+              <w:t>testSize1</w:t>
+            </w:r>
+          </w:p>
+        </w:tc>
+        <w:tc>
+          <w:tcPr>
+            <w:tcW w:w="1410" w:type="dxa"/>
+            <w:shd w:val="clear" w:color="auto" w:fill="auto"/>
+            <w:tcMar>
+              <w:top w:w="100" w:type="dxa"/>
+              <w:left w:w="100" w:type="dxa"/>
+              <w:bottom w:w="100" w:type="dxa"/>
+              <w:right w:w="100" w:type="dxa"/>
+            </w:tcMar>
+            <w:vAlign w:val="center"/>
+          </w:tcPr>
+          <w:p>
+            <w:pPr>
+              <w:widowControl w:val="0"/>
+              <w:spacing w:line="240" w:lineRule="auto"/>
+              <w:rPr>
+                <w:sz w:val="20"/>
+                <w:szCs w:val="20"/>
+                <w:lang w:val="en-US"/>
+              </w:rPr>
+            </w:pPr>
+            <w:r>
+              <w:rPr>
+                <w:sz w:val="20"/>
+                <w:szCs w:val="20"/>
+                <w:lang w:val="en-US"/>
+              </w:rPr>
+              <w:t>setUpStage1</w:t>
+            </w:r>
+          </w:p>
+        </w:tc>
+        <w:tc>
+          <w:tcPr>
+            <w:tcW w:w="2400" w:type="dxa"/>
+            <w:shd w:val="clear" w:color="auto" w:fill="auto"/>
+            <w:tcMar>
+              <w:top w:w="100" w:type="dxa"/>
+              <w:left w:w="100" w:type="dxa"/>
+              <w:bottom w:w="100" w:type="dxa"/>
+              <w:right w:w="100" w:type="dxa"/>
+            </w:tcMar>
+            <w:vAlign w:val="center"/>
+          </w:tcPr>
+          <w:p>
+            <w:pPr>
+              <w:widowControl w:val="0"/>
+              <w:spacing w:line="240" w:lineRule="auto"/>
+              <w:rPr>
+                <w:sz w:val="20"/>
+                <w:szCs w:val="20"/>
+                <w:lang w:val="en-US"/>
+              </w:rPr>
+            </w:pPr>
+            <w:r>
+              <w:rPr>
+                <w:sz w:val="20"/>
+                <w:szCs w:val="20"/>
+                <w:lang w:val="en-US"/>
+              </w:rPr>
+              <w:t>queue.size()</w:t>
+            </w:r>
+          </w:p>
+        </w:tc>
+        <w:tc>
+          <w:tcPr>
+            <w:tcW w:w="4335" w:type="dxa"/>
+            <w:shd w:val="clear" w:color="auto" w:fill="auto"/>
+            <w:tcMar>
+              <w:top w:w="100" w:type="dxa"/>
+              <w:left w:w="100" w:type="dxa"/>
+              <w:bottom w:w="100" w:type="dxa"/>
+              <w:right w:w="100" w:type="dxa"/>
+            </w:tcMar>
+            <w:vAlign w:val="center"/>
+          </w:tcPr>
+          <w:p>
+            <w:pPr>
+              <w:widowControl w:val="0"/>
+              <w:spacing w:line="240" w:lineRule="auto"/>
+              <w:rPr>
+                <w:sz w:val="20"/>
+                <w:szCs w:val="20"/>
+                <w:lang w:val="en-US"/>
+              </w:rPr>
+            </w:pPr>
+            <w:r>
+              <w:rPr>
+                <w:sz w:val="20"/>
+                <w:szCs w:val="20"/>
+                <w:lang w:val="en-US"/>
+              </w:rPr>
+              <w:t>0</w:t>
+            </w:r>
+          </w:p>
+        </w:tc>
+      </w:tr>
+      <w:tr>
+        <w:trPr>
+          <w:trHeight w:val="390"/>
+        </w:trPr>
+        <w:tc>
+          <w:tcPr>
+            <w:tcW w:w="1170" w:type="dxa"/>
+            <w:shd w:val="clear" w:color="auto" w:fill="auto"/>
+            <w:tcMar>
+              <w:top w:w="100" w:type="dxa"/>
+              <w:left w:w="100" w:type="dxa"/>
+              <w:bottom w:w="100" w:type="dxa"/>
+              <w:right w:w="100" w:type="dxa"/>
+            </w:tcMar>
+            <w:vAlign w:val="center"/>
+          </w:tcPr>
+          <w:p>
+            <w:pPr>
+              <w:widowControl w:val="0"/>
+              <w:spacing w:line="240" w:lineRule="auto"/>
+              <w:rPr>
+                <w:sz w:val="20"/>
+                <w:szCs w:val="20"/>
+                <w:lang w:val="en-US"/>
+              </w:rPr>
+            </w:pPr>
+            <w:r>
+              <w:rPr>
+                <w:sz w:val="20"/>
+                <w:szCs w:val="20"/>
+                <w:lang w:val="en-US"/>
+              </w:rPr>
+              <w:t>Queue</w:t>
+            </w:r>
+          </w:p>
+        </w:tc>
+        <w:tc>
+          <w:tcPr>
+            <w:tcW w:w="1485" w:type="dxa"/>
+            <w:shd w:val="clear" w:color="auto" w:fill="auto"/>
+            <w:tcMar>
+              <w:top w:w="100" w:type="dxa"/>
+              <w:left w:w="100" w:type="dxa"/>
+              <w:bottom w:w="100" w:type="dxa"/>
+              <w:right w:w="100" w:type="dxa"/>
+            </w:tcMar>
+            <w:vAlign w:val="center"/>
+          </w:tcPr>
+          <w:p>
+            <w:pPr>
+              <w:widowControl w:val="0"/>
+              <w:spacing w:line="240" w:lineRule="auto"/>
+              <w:rPr>
+                <w:sz w:val="20"/>
+                <w:szCs w:val="20"/>
+                <w:lang w:val="en-US"/>
+              </w:rPr>
+            </w:pPr>
+            <w:r>
+              <w:rPr>
+                <w:sz w:val="20"/>
+                <w:szCs w:val="20"/>
+                <w:lang w:val="en-US"/>
+              </w:rPr>
+              <w:t>testSize2</w:t>
+            </w:r>
+          </w:p>
+        </w:tc>
+        <w:tc>
+          <w:tcPr>
+            <w:tcW w:w="1410" w:type="dxa"/>
+            <w:shd w:val="clear" w:color="auto" w:fill="auto"/>
+            <w:tcMar>
+              <w:top w:w="100" w:type="dxa"/>
+              <w:left w:w="100" w:type="dxa"/>
+              <w:bottom w:w="100" w:type="dxa"/>
+              <w:right w:w="100" w:type="dxa"/>
+            </w:tcMar>
+            <w:vAlign w:val="center"/>
+          </w:tcPr>
+          <w:p>
+            <w:pPr>
+              <w:widowControl w:val="0"/>
+              <w:spacing w:line="240" w:lineRule="auto"/>
+              <w:rPr>
+                <w:sz w:val="20"/>
+                <w:szCs w:val="20"/>
+                <w:lang w:val="en-US"/>
+              </w:rPr>
+            </w:pPr>
+            <w:r>
+              <w:rPr>
+                <w:sz w:val="20"/>
+                <w:szCs w:val="20"/>
+                <w:lang w:val="en-US"/>
+              </w:rPr>
+              <w:t>setUpStage2</w:t>
+            </w:r>
+          </w:p>
+        </w:tc>
+        <w:tc>
+          <w:tcPr>
+            <w:tcW w:w="2400" w:type="dxa"/>
+            <w:shd w:val="clear" w:color="auto" w:fill="auto"/>
+            <w:tcMar>
+              <w:top w:w="100" w:type="dxa"/>
+              <w:left w:w="100" w:type="dxa"/>
+              <w:bottom w:w="100" w:type="dxa"/>
+              <w:right w:w="100" w:type="dxa"/>
+            </w:tcMar>
+            <w:vAlign w:val="center"/>
+          </w:tcPr>
+          <w:p>
+            <w:pPr>
+              <w:widowControl w:val="0"/>
+              <w:spacing w:line="240" w:lineRule="auto"/>
+              <w:rPr>
+                <w:sz w:val="20"/>
+                <w:szCs w:val="20"/>
+                <w:lang w:val="en-US"/>
+              </w:rPr>
+            </w:pPr>
+            <w:r>
+              <w:rPr>
+                <w:sz w:val="20"/>
+                <w:szCs w:val="20"/>
+                <w:lang w:val="en-US"/>
+              </w:rPr>
+              <w:t>queue.size()</w:t>
+            </w:r>
+          </w:p>
+        </w:tc>
+        <w:tc>
+          <w:tcPr>
+            <w:tcW w:w="4335" w:type="dxa"/>
+            <w:shd w:val="clear" w:color="auto" w:fill="auto"/>
+            <w:tcMar>
+              <w:top w:w="100" w:type="dxa"/>
+              <w:left w:w="100" w:type="dxa"/>
+              <w:bottom w:w="100" w:type="dxa"/>
+              <w:right w:w="100" w:type="dxa"/>
+            </w:tcMar>
+            <w:vAlign w:val="center"/>
+          </w:tcPr>
+          <w:p>
+            <w:pPr>
+              <w:widowControl w:val="0"/>
+              <w:spacing w:line="240" w:lineRule="auto"/>
+              <w:rPr>
+                <w:sz w:val="20"/>
+                <w:szCs w:val="20"/>
+                <w:lang w:val="en-US"/>
+              </w:rPr>
+            </w:pPr>
+            <w:r>
+              <w:rPr>
+                <w:sz w:val="20"/>
+                <w:szCs w:val="20"/>
+                <w:lang w:val="en-US"/>
+              </w:rPr>
+              <w:t>1</w:t>
+            </w:r>
+          </w:p>
+        </w:tc>
+      </w:tr>
+      <w:tr>
+        <w:trPr>
+          <w:trHeight w:val="390"/>
+        </w:trPr>
+        <w:tc>
+          <w:tcPr>
+            <w:tcW w:w="1170" w:type="dxa"/>
+            <w:shd w:val="clear" w:color="auto" w:fill="auto"/>
+            <w:tcMar>
+              <w:top w:w="100" w:type="dxa"/>
+              <w:left w:w="100" w:type="dxa"/>
+              <w:bottom w:w="100" w:type="dxa"/>
+              <w:right w:w="100" w:type="dxa"/>
+            </w:tcMar>
+            <w:vAlign w:val="center"/>
+          </w:tcPr>
+          <w:p>
+            <w:pPr>
+              <w:widowControl w:val="0"/>
+              <w:spacing w:line="240" w:lineRule="auto"/>
+              <w:rPr>
+                <w:sz w:val="20"/>
+                <w:szCs w:val="20"/>
+                <w:lang w:val="en-US"/>
+              </w:rPr>
+            </w:pPr>
+            <w:r>
+              <w:rPr>
+                <w:sz w:val="20"/>
+                <w:szCs w:val="20"/>
+                <w:lang w:val="en-US"/>
+              </w:rPr>
+              <w:t>Queue</w:t>
+            </w:r>
+          </w:p>
+        </w:tc>
+        <w:tc>
+          <w:tcPr>
+            <w:tcW w:w="1485" w:type="dxa"/>
+            <w:shd w:val="clear" w:color="auto" w:fill="auto"/>
+            <w:tcMar>
+              <w:top w:w="100" w:type="dxa"/>
+              <w:left w:w="100" w:type="dxa"/>
+              <w:bottom w:w="100" w:type="dxa"/>
+              <w:right w:w="100" w:type="dxa"/>
+            </w:tcMar>
+            <w:vAlign w:val="center"/>
+          </w:tcPr>
+          <w:p>
+            <w:pPr>
+              <w:widowControl w:val="0"/>
+              <w:spacing w:line="240" w:lineRule="auto"/>
+              <w:rPr>
+                <w:sz w:val="20"/>
+                <w:szCs w:val="20"/>
+                <w:lang w:val="en-US"/>
+              </w:rPr>
+            </w:pPr>
+            <w:r>
+              <w:rPr>
+                <w:sz w:val="20"/>
+                <w:szCs w:val="20"/>
+                <w:lang w:val="en-US"/>
+              </w:rPr>
+              <w:t>testSize3</w:t>
+            </w:r>
+          </w:p>
+        </w:tc>
+        <w:tc>
+          <w:tcPr>
+            <w:tcW w:w="1410" w:type="dxa"/>
+            <w:shd w:val="clear" w:color="auto" w:fill="auto"/>
+            <w:tcMar>
+              <w:top w:w="100" w:type="dxa"/>
+              <w:left w:w="100" w:type="dxa"/>
+              <w:bottom w:w="100" w:type="dxa"/>
+              <w:right w:w="100" w:type="dxa"/>
+            </w:tcMar>
+            <w:vAlign w:val="center"/>
+          </w:tcPr>
+          <w:p>
+            <w:pPr>
+              <w:widowControl w:val="0"/>
+              <w:spacing w:line="240" w:lineRule="auto"/>
+              <w:rPr>
+                <w:sz w:val="20"/>
+                <w:szCs w:val="20"/>
+                <w:lang w:val="en-US"/>
+              </w:rPr>
+            </w:pPr>
+            <w:r>
+              <w:rPr>
+                <w:sz w:val="20"/>
+                <w:szCs w:val="20"/>
+                <w:lang w:val="en-US"/>
+              </w:rPr>
+              <w:t>setUpStage3</w:t>
+            </w:r>
+          </w:p>
+        </w:tc>
+        <w:tc>
+          <w:tcPr>
+            <w:tcW w:w="2400" w:type="dxa"/>
+            <w:shd w:val="clear" w:color="auto" w:fill="auto"/>
+            <w:tcMar>
+              <w:top w:w="100" w:type="dxa"/>
+              <w:left w:w="100" w:type="dxa"/>
+              <w:bottom w:w="100" w:type="dxa"/>
+              <w:right w:w="100" w:type="dxa"/>
+            </w:tcMar>
+            <w:vAlign w:val="center"/>
+          </w:tcPr>
+          <w:p>
+            <w:pPr>
+              <w:widowControl w:val="0"/>
+              <w:spacing w:line="240" w:lineRule="auto"/>
+              <w:rPr>
+                <w:sz w:val="20"/>
+                <w:szCs w:val="20"/>
+                <w:lang w:val="en-US"/>
+              </w:rPr>
+            </w:pPr>
+            <w:r>
+              <w:rPr>
+                <w:sz w:val="20"/>
+                <w:szCs w:val="20"/>
+                <w:lang w:val="en-US"/>
+              </w:rPr>
+              <w:t>queue.size()</w:t>
+            </w:r>
+          </w:p>
+        </w:tc>
+        <w:tc>
+          <w:tcPr>
+            <w:tcW w:w="4335" w:type="dxa"/>
+            <w:shd w:val="clear" w:color="auto" w:fill="auto"/>
+            <w:tcMar>
+              <w:top w:w="100" w:type="dxa"/>
+              <w:left w:w="100" w:type="dxa"/>
+              <w:bottom w:w="100" w:type="dxa"/>
+              <w:right w:w="100" w:type="dxa"/>
+            </w:tcMar>
+            <w:vAlign w:val="center"/>
+          </w:tcPr>
+          <w:p>
+            <w:pPr>
+              <w:widowControl w:val="0"/>
+              <w:spacing w:line="240" w:lineRule="auto"/>
+              <w:rPr>
+                <w:sz w:val="20"/>
+                <w:szCs w:val="20"/>
+                <w:lang w:val="en-US"/>
+              </w:rPr>
+            </w:pPr>
             <w:r>
               <w:rPr>
                 <w:sz w:val="20"/>
@@ -3138,6 +3495,75 @@
             </w:r>
           </w:p>
         </w:tc>
+      </w:tr>
+      <w:tr>
+        <w:trPr>
+          <w:trHeight w:val="390"/>
+        </w:trPr>
+        <w:tc>
+          <w:tcPr>
+            <w:tcW w:w="1170" w:type="dxa"/>
+            <w:shd w:val="clear" w:color="auto" w:fill="auto"/>
+            <w:tcMar>
+              <w:top w:w="100" w:type="dxa"/>
+              <w:left w:w="100" w:type="dxa"/>
+              <w:bottom w:w="100" w:type="dxa"/>
+              <w:right w:w="100" w:type="dxa"/>
+            </w:tcMar>
+            <w:vAlign w:val="center"/>
+          </w:tcPr>
+          <w:p>
+            <w:pPr>
+              <w:widowControl w:val="0"/>
+              <w:spacing w:line="240" w:lineRule="auto"/>
+              <w:rPr>
+                <w:sz w:val="20"/>
+                <w:szCs w:val="20"/>
+                <w:lang w:val="en-US"/>
+              </w:rPr>
+            </w:pPr>
+            <w:r>
+              <w:rPr>
+                <w:sz w:val="20"/>
+                <w:szCs w:val="20"/>
+                <w:lang w:val="en-US"/>
+              </w:rPr>
+              <w:t>Queue</w:t>
+            </w:r>
+          </w:p>
+        </w:tc>
+        <w:tc>
+          <w:tcPr>
+            <w:tcW w:w="1485" w:type="dxa"/>
+            <w:shd w:val="clear" w:color="auto" w:fill="auto"/>
+            <w:tcMar>
+              <w:top w:w="100" w:type="dxa"/>
+              <w:left w:w="100" w:type="dxa"/>
+              <w:bottom w:w="100" w:type="dxa"/>
+              <w:right w:w="100" w:type="dxa"/>
+            </w:tcMar>
+            <w:vAlign w:val="center"/>
+          </w:tcPr>
+          <w:p>
+            <w:pPr>
+              <w:widowControl w:val="0"/>
+              <w:spacing w:line="240" w:lineRule="auto"/>
+              <w:rPr>
+                <w:sz w:val="20"/>
+                <w:szCs w:val="20"/>
+                <w:lang w:val="en-US"/>
+              </w:rPr>
+            </w:pPr>
+            <w:r>
+              <w:rPr>
+                <w:sz w:val="20"/>
+                <w:szCs w:val="20"/>
+                <w:lang w:val="en-US"/>
+              </w:rPr>
+              <w:t>testRemove1</w:t>
+            </w:r>
+          </w:p>
+        </w:tc>
         <w:tc>
           <w:tcPr>
             <w:tcW w:w="1410" w:type="dxa"/>
@@ -3166,8 +3592,267 @@
                 <w:szCs w:val="20"/>
                 <w:lang w:val="en-US"/>
               </w:rPr>
-              <w:t>setUpStage</w:t>
-            </w:r>
+              <w:t>setUpStage1</w:t>
+            </w:r>
+          </w:p>
+        </w:tc>
+        <w:tc>
+          <w:tcPr>
+            <w:tcW w:w="2400" w:type="dxa"/>
+            <w:shd w:val="clear" w:color="auto" w:fill="auto"/>
+            <w:tcMar>
+              <w:top w:w="100" w:type="dxa"/>
+              <w:left w:w="100" w:type="dxa"/>
+              <w:bottom w:w="100" w:type="dxa"/>
+              <w:right w:w="100" w:type="dxa"/>
+            </w:tcMar>
+            <w:vAlign w:val="center"/>
+          </w:tcPr>
+          <w:p>
+            <w:pPr>
+              <w:widowControl w:val="0"/>
+              <w:spacing w:line="240" w:lineRule="auto"/>
+              <w:rPr>
+                <w:sz w:val="20"/>
+                <w:szCs w:val="20"/>
+                <w:lang w:val="en-US"/>
+              </w:rPr>
+            </w:pPr>
+            <w:r>
+              <w:rPr>
+                <w:sz w:val="20"/>
+                <w:szCs w:val="20"/>
+                <w:lang w:val="en-US"/>
+              </w:rPr>
+              <w:t>queue.remove(object)</w:t>
+            </w:r>
+          </w:p>
+          <w:p>
+            <w:pPr>
+              <w:widowControl w:val="0"/>
+              <w:spacing w:line="240" w:lineRule="auto"/>
+              <w:rPr>
+                <w:sz w:val="20"/>
+                <w:szCs w:val="20"/>
+                <w:lang w:val="en-US"/>
+              </w:rPr>
+            </w:pPr>
+            <w:r>
+              <w:rPr>
+                <w:sz w:val="20"/>
+                <w:szCs w:val="20"/>
+                <w:lang w:val="en-US"/>
+              </w:rPr>
+              <w:t>queue.size()</w:t>
+            </w:r>
+          </w:p>
+        </w:tc>
+        <w:tc>
+          <w:tcPr>
+            <w:tcW w:w="4335" w:type="dxa"/>
+            <w:shd w:val="clear" w:color="auto" w:fill="auto"/>
+            <w:tcMar>
+              <w:top w:w="100" w:type="dxa"/>
+              <w:left w:w="100" w:type="dxa"/>
+              <w:bottom w:w="100" w:type="dxa"/>
+              <w:right w:w="100" w:type="dxa"/>
+            </w:tcMar>
+            <w:vAlign w:val="center"/>
+          </w:tcPr>
+          <w:p>
+            <w:pPr>
+              <w:widowControl w:val="0"/>
+              <w:spacing w:line="240" w:lineRule="auto"/>
+              <w:rPr>
+                <w:sz w:val="20"/>
+                <w:szCs w:val="20"/>
+                <w:lang w:val="en-US"/>
+              </w:rPr>
+            </w:pPr>
+            <w:r>
+              <w:rPr>
+                <w:sz w:val="20"/>
+                <w:szCs w:val="20"/>
+                <w:lang w:val="en-US"/>
+              </w:rPr>
+              <w:t>0</w:t>
+            </w:r>
+          </w:p>
+        </w:tc>
+      </w:tr>
+      <w:tr>
+        <w:trPr>
+          <w:trHeight w:val="390"/>
+        </w:trPr>
+        <w:tc>
+          <w:tcPr>
+            <w:tcW w:w="1170" w:type="dxa"/>
+            <w:shd w:val="clear" w:color="auto" w:fill="auto"/>
+            <w:tcMar>
+              <w:top w:w="100" w:type="dxa"/>
+              <w:left w:w="100" w:type="dxa"/>
+              <w:bottom w:w="100" w:type="dxa"/>
+              <w:right w:w="100" w:type="dxa"/>
+            </w:tcMar>
+            <w:vAlign w:val="center"/>
+          </w:tcPr>
+          <w:p>
+            <w:pPr>
+              <w:widowControl w:val="0"/>
+              <w:spacing w:line="240" w:lineRule="auto"/>
+              <w:rPr>
+                <w:sz w:val="20"/>
+                <w:szCs w:val="20"/>
+                <w:lang w:val="en-US"/>
+              </w:rPr>
+            </w:pPr>
+            <w:r>
+              <w:rPr>
+                <w:sz w:val="20"/>
+                <w:szCs w:val="20"/>
+                <w:lang w:val="en-US"/>
+              </w:rPr>
+              <w:t>Queue</w:t>
+            </w:r>
+          </w:p>
+        </w:tc>
+        <w:tc>
+          <w:tcPr>
+            <w:tcW w:w="1485" w:type="dxa"/>
+            <w:shd w:val="clear" w:color="auto" w:fill="auto"/>
+            <w:tcMar>
+              <w:top w:w="100" w:type="dxa"/>
+              <w:left w:w="100" w:type="dxa"/>
+              <w:bottom w:w="100" w:type="dxa"/>
+              <w:right w:w="100" w:type="dxa"/>
+            </w:tcMar>
+            <w:vAlign w:val="center"/>
+          </w:tcPr>
+          <w:p>
+            <w:pPr>
+              <w:widowControl w:val="0"/>
+              <w:spacing w:line="240" w:lineRule="auto"/>
+              <w:rPr>
+                <w:sz w:val="20"/>
+                <w:szCs w:val="20"/>
+                <w:lang w:val="en-US"/>
+              </w:rPr>
+            </w:pPr>
+            <w:r>
+              <w:rPr>
+                <w:sz w:val="20"/>
+                <w:szCs w:val="20"/>
+                <w:lang w:val="en-US"/>
+              </w:rPr>
+              <w:t>testRemove2</w:t>
+            </w:r>
+          </w:p>
+        </w:tc>
+        <w:tc>
+          <w:tcPr>
+            <w:tcW w:w="1410" w:type="dxa"/>
+            <w:shd w:val="clear" w:color="auto" w:fill="auto"/>
+            <w:tcMar>
+              <w:top w:w="100" w:type="dxa"/>
+              <w:left w:w="100" w:type="dxa"/>
+              <w:bottom w:w="100" w:type="dxa"/>
+              <w:right w:w="100" w:type="dxa"/>
+            </w:tcMar>
+            <w:vAlign w:val="center"/>
+          </w:tcPr>
+          <w:p>
+            <w:pPr>
+              <w:widowControl w:val="0"/>
+              <w:spacing w:line="240" w:lineRule="auto"/>
+              <w:rPr>
+                <w:sz w:val="20"/>
+                <w:szCs w:val="20"/>
+                <w:lang w:val="en-US"/>
+              </w:rPr>
+            </w:pPr>
+            <w:r>
+              <w:rPr>
+                <w:sz w:val="20"/>
+                <w:szCs w:val="20"/>
+                <w:lang w:val="en-US"/>
+              </w:rPr>
+              <w:t>setUpStage3</w:t>
+            </w:r>
+          </w:p>
+        </w:tc>
+        <w:tc>
+          <w:tcPr>
+            <w:tcW w:w="2400" w:type="dxa"/>
+            <w:shd w:val="clear" w:color="auto" w:fill="auto"/>
+            <w:tcMar>
+              <w:top w:w="100" w:type="dxa"/>
+              <w:left w:w="100" w:type="dxa"/>
+              <w:bottom w:w="100" w:type="dxa"/>
+              <w:right w:w="100" w:type="dxa"/>
+            </w:tcMar>
+            <w:vAlign w:val="center"/>
+          </w:tcPr>
+          <w:p>
+            <w:pPr>
+              <w:widowControl w:val="0"/>
+              <w:spacing w:line="240" w:lineRule="auto"/>
+              <w:rPr>
+                <w:sz w:val="20"/>
+                <w:szCs w:val="20"/>
+                <w:lang w:val="en-US"/>
+              </w:rPr>
+            </w:pPr>
+            <w:r>
+              <w:rPr>
+                <w:sz w:val="20"/>
+                <w:szCs w:val="20"/>
+                <w:lang w:val="en-US"/>
+              </w:rPr>
+              <w:t>queue.remove(object)</w:t>
+            </w:r>
+          </w:p>
+          <w:p>
+            <w:pPr>
+              <w:widowControl w:val="0"/>
+              <w:spacing w:line="240" w:lineRule="auto"/>
+              <w:rPr>
+                <w:sz w:val="20"/>
+                <w:szCs w:val="20"/>
+                <w:lang w:val="en-US"/>
+              </w:rPr>
+            </w:pPr>
+            <w:r>
+              <w:rPr>
+                <w:sz w:val="20"/>
+                <w:szCs w:val="20"/>
+                <w:lang w:val="en-US"/>
+              </w:rPr>
+              <w:t>queue.size()</w:t>
+            </w:r>
+          </w:p>
+        </w:tc>
+        <w:tc>
+          <w:tcPr>
+            <w:tcW w:w="4335" w:type="dxa"/>
+            <w:shd w:val="clear" w:color="auto" w:fill="auto"/>
+            <w:tcMar>
+              <w:top w:w="100" w:type="dxa"/>
+              <w:left w:w="100" w:type="dxa"/>
+              <w:bottom w:w="100" w:type="dxa"/>
+              <w:right w:w="100" w:type="dxa"/>
+            </w:tcMar>
+            <w:vAlign w:val="center"/>
+          </w:tcPr>
+          <w:p>
+            <w:pPr>
+              <w:widowControl w:val="0"/>
+              <w:spacing w:line="240" w:lineRule="auto"/>
+              <w:rPr>
+                <w:sz w:val="20"/>
+                <w:szCs w:val="20"/>
+                <w:lang w:val="en-US"/>
+              </w:rPr>
+            </w:pPr>
             <w:r>
               <w:rPr>
                 <w:sz w:val="20"/>
@@ -3178,6 +3863,107 @@
             </w:r>
           </w:p>
         </w:tc>
+      </w:tr>
+      <w:tr>
+        <w:trPr>
+          <w:trHeight w:val="390"/>
+        </w:trPr>
+        <w:tc>
+          <w:tcPr>
+            <w:tcW w:w="1170" w:type="dxa"/>
+            <w:shd w:val="clear" w:color="auto" w:fill="auto"/>
+            <w:tcMar>
+              <w:top w:w="100" w:type="dxa"/>
+              <w:left w:w="100" w:type="dxa"/>
+              <w:bottom w:w="100" w:type="dxa"/>
+              <w:right w:w="100" w:type="dxa"/>
+            </w:tcMar>
+            <w:vAlign w:val="center"/>
+          </w:tcPr>
+          <w:p>
+            <w:pPr>
+              <w:widowControl w:val="0"/>
+              <w:spacing w:line="240" w:lineRule="auto"/>
+              <w:rPr>
+                <w:sz w:val="20"/>
+                <w:szCs w:val="20"/>
+                <w:lang w:val="en-US"/>
+              </w:rPr>
+            </w:pPr>
+            <w:r>
+              <w:rPr>
+                <w:sz w:val="20"/>
+                <w:szCs w:val="20"/>
+                <w:lang w:val="en-US"/>
+              </w:rPr>
+              <w:t>Queue</w:t>
+            </w:r>
+          </w:p>
+        </w:tc>
+        <w:tc>
+          <w:tcPr>
+            <w:tcW w:w="1485" w:type="dxa"/>
+            <w:shd w:val="clear" w:color="auto" w:fill="auto"/>
+            <w:tcMar>
+              <w:top w:w="100" w:type="dxa"/>
+              <w:left w:w="100" w:type="dxa"/>
+              <w:bottom w:w="100" w:type="dxa"/>
+              <w:right w:w="100" w:type="dxa"/>
+            </w:tcMar>
+            <w:vAlign w:val="center"/>
+          </w:tcPr>
+          <w:p>
+            <w:pPr>
+              <w:widowControl w:val="0"/>
+              <w:spacing w:line="240" w:lineRule="auto"/>
+              <w:rPr>
+                <w:sz w:val="20"/>
+                <w:szCs w:val="20"/>
+                <w:lang w:val="en-US"/>
+              </w:rPr>
+            </w:pPr>
+            <w:r>
+              <w:rPr>
+                <w:sz w:val="20"/>
+                <w:szCs w:val="20"/>
+                <w:lang w:val="en-US"/>
+              </w:rPr>
+              <w:t>testRemove3</w:t>
+            </w:r>
+          </w:p>
+        </w:tc>
+        <w:tc>
+          <w:tcPr>
+            <w:tcW w:w="1410" w:type="dxa"/>
+            <w:shd w:val="clear" w:color="auto" w:fill="auto"/>
+            <w:tcMar>
+              <w:top w:w="100" w:type="dxa"/>
+              <w:left w:w="100" w:type="dxa"/>
+              <w:bottom w:w="100" w:type="dxa"/>
+              <w:right w:w="100" w:type="dxa"/>
+            </w:tcMar>
+            <w:vAlign w:val="center"/>
+          </w:tcPr>
+          <w:p>
+            <w:pPr>
+              <w:widowControl w:val="0"/>
+              <w:spacing w:line="240" w:lineRule="auto"/>
+              <w:rPr>
+                <w:sz w:val="20"/>
+                <w:szCs w:val="20"/>
+                <w:lang w:val="en-US"/>
+              </w:rPr>
+            </w:pPr>
+            <w:r>
+              <w:rPr>
+                <w:sz w:val="20"/>
+                <w:szCs w:val="20"/>
+                <w:lang w:val="en-US"/>
+              </w:rPr>
+              <w:t>setUpStage3</w:t>
+            </w:r>
+          </w:p>
+        </w:tc>
         <w:tc>
           <w:tcPr>
             <w:tcW w:w="2400" w:type="dxa"/>
@@ -3206,7 +3992,26 @@
                 <w:szCs w:val="20"/>
                 <w:lang w:val="en-US"/>
               </w:rPr>
-              <w:t>queue.size()</w:t>
+              <w:t>queue.remove(object1)</w:t>
+            </w:r>
+          </w:p>
+          <w:p>
+            <w:pPr>
+              <w:widowControl w:val="0"/>
+              <w:spacing w:line="240" w:lineRule="auto"/>
+              <w:rPr>
+                <w:sz w:val="20"/>
+                <w:szCs w:val="20"/>
+                <w:lang w:val="en-US"/>
+              </w:rPr>
+            </w:pPr>
+            <w:r>
+              <w:rPr>
+                <w:sz w:val="20"/>
+                <w:szCs w:val="20"/>
+                <w:lang w:val="en-US"/>
+              </w:rPr>
+              <w:t>queue.peek()</w:t>
             </w:r>
           </w:p>
         </w:tc>
@@ -3238,7 +4043,192 @@
                 <w:szCs w:val="20"/>
                 <w:lang w:val="en-US"/>
               </w:rPr>
-              <w:t>3</w:t>
+              <w:t>object2</w:t>
+            </w:r>
+          </w:p>
+        </w:tc>
+      </w:tr>
+      <w:tr>
+        <w:trPr>
+          <w:trHeight w:val="390"/>
+        </w:trPr>
+        <w:tc>
+          <w:tcPr>
+            <w:tcW w:w="1170" w:type="dxa"/>
+            <w:shd w:val="clear" w:color="auto" w:fill="auto"/>
+            <w:tcMar>
+              <w:top w:w="100" w:type="dxa"/>
+              <w:left w:w="100" w:type="dxa"/>
+              <w:bottom w:w="100" w:type="dxa"/>
+              <w:right w:w="100" w:type="dxa"/>
+            </w:tcMar>
+            <w:vAlign w:val="center"/>
+          </w:tcPr>
+          <w:p>
+            <w:pPr>
+              <w:widowControl w:val="0"/>
+              <w:spacing w:line="240" w:lineRule="auto"/>
+              <w:rPr>
+                <w:sz w:val="20"/>
+                <w:szCs w:val="20"/>
+                <w:lang w:val="en-US"/>
+              </w:rPr>
+            </w:pPr>
+            <w:r>
+              <w:rPr>
+                <w:sz w:val="20"/>
+                <w:szCs w:val="20"/>
+                <w:lang w:val="en-US"/>
+              </w:rPr>
+              <w:lastRenderedPageBreak/>
+              <w:t>Queue</w:t>
+            </w:r>
+          </w:p>
+        </w:tc>
+        <w:tc>
+          <w:tcPr>
+            <w:tcW w:w="1485" w:type="dxa"/>
+            <w:shd w:val="clear" w:color="auto" w:fill="auto"/>
+            <w:tcMar>
+              <w:top w:w="100" w:type="dxa"/>
+              <w:left w:w="100" w:type="dxa"/>
+              <w:bottom w:w="100" w:type="dxa"/>
+              <w:right w:w="100" w:type="dxa"/>
+            </w:tcMar>
+            <w:vAlign w:val="center"/>
+          </w:tcPr>
+          <w:p>
+            <w:pPr>
+              <w:widowControl w:val="0"/>
+              <w:spacing w:line="240" w:lineRule="auto"/>
+              <w:rPr>
+                <w:sz w:val="20"/>
+                <w:szCs w:val="20"/>
+                <w:lang w:val="en-US"/>
+              </w:rPr>
+            </w:pPr>
+            <w:r>
+              <w:rPr>
+                <w:sz w:val="20"/>
+                <w:szCs w:val="20"/>
+                <w:lang w:val="en-US"/>
+              </w:rPr>
+              <w:t>testRemove4</w:t>
+            </w:r>
+          </w:p>
+        </w:tc>
+        <w:tc>
+          <w:tcPr>
+            <w:tcW w:w="1410" w:type="dxa"/>
+            <w:shd w:val="clear" w:color="auto" w:fill="auto"/>
+            <w:tcMar>
+              <w:top w:w="100" w:type="dxa"/>
+              <w:left w:w="100" w:type="dxa"/>
+              <w:bottom w:w="100" w:type="dxa"/>
+              <w:right w:w="100" w:type="dxa"/>
+            </w:tcMar>
+            <w:vAlign w:val="center"/>
+          </w:tcPr>
+          <w:p>
+            <w:pPr>
+              <w:widowControl w:val="0"/>
+              <w:spacing w:line="240" w:lineRule="auto"/>
+              <w:rPr>
+                <w:sz w:val="20"/>
+                <w:szCs w:val="20"/>
+                <w:lang w:val="en-US"/>
+              </w:rPr>
+            </w:pPr>
+            <w:r>
+              <w:rPr>
+                <w:sz w:val="20"/>
+                <w:szCs w:val="20"/>
+                <w:lang w:val="en-US"/>
+              </w:rPr>
+              <w:t>setUpStage3</w:t>
+            </w:r>
+          </w:p>
+        </w:tc>
+        <w:tc>
+          <w:tcPr>
+            <w:tcW w:w="2400" w:type="dxa"/>
+            <w:shd w:val="clear" w:color="auto" w:fill="auto"/>
+            <w:tcMar>
+              <w:top w:w="100" w:type="dxa"/>
+              <w:left w:w="100" w:type="dxa"/>
+              <w:bottom w:w="100" w:type="dxa"/>
+              <w:right w:w="100" w:type="dxa"/>
+            </w:tcMar>
+            <w:vAlign w:val="center"/>
+          </w:tcPr>
+          <w:p>
+            <w:pPr>
+              <w:widowControl w:val="0"/>
+              <w:spacing w:line="240" w:lineRule="auto"/>
+              <w:rPr>
+                <w:sz w:val="20"/>
+                <w:szCs w:val="20"/>
+                <w:lang w:val="en-US"/>
+              </w:rPr>
+            </w:pPr>
+            <w:r>
+              <w:rPr>
+                <w:sz w:val="20"/>
+                <w:szCs w:val="20"/>
+                <w:lang w:val="en-US"/>
+              </w:rPr>
+              <w:t>queue.remove(object3)</w:t>
+            </w:r>
+          </w:p>
+          <w:p>
+            <w:pPr>
+              <w:widowControl w:val="0"/>
+              <w:spacing w:line="240" w:lineRule="auto"/>
+              <w:rPr>
+                <w:sz w:val="20"/>
+                <w:szCs w:val="20"/>
+                <w:lang w:val="en-US"/>
+              </w:rPr>
+            </w:pPr>
+            <w:r>
+              <w:rPr>
+                <w:sz w:val="20"/>
+                <w:szCs w:val="20"/>
+                <w:lang w:val="en-US"/>
+              </w:rPr>
+              <w:t>queue.peek()</w:t>
+            </w:r>
+          </w:p>
+        </w:tc>
+        <w:tc>
+          <w:tcPr>
+            <w:tcW w:w="4335" w:type="dxa"/>
+            <w:shd w:val="clear" w:color="auto" w:fill="auto"/>
+            <w:tcMar>
+              <w:top w:w="100" w:type="dxa"/>
+              <w:left w:w="100" w:type="dxa"/>
+              <w:bottom w:w="100" w:type="dxa"/>
+              <w:right w:w="100" w:type="dxa"/>
+            </w:tcMar>
+            <w:vAlign w:val="center"/>
+          </w:tcPr>
+          <w:p>
+            <w:pPr>
+              <w:widowControl w:val="0"/>
+              <w:spacing w:line="240" w:lineRule="auto"/>
+              <w:rPr>
+                <w:sz w:val="20"/>
+                <w:szCs w:val="20"/>
+                <w:lang w:val="en-US"/>
+              </w:rPr>
+            </w:pPr>
+            <w:r>
+              <w:rPr>
+                <w:sz w:val="20"/>
+                <w:szCs w:val="20"/>
+                <w:lang w:val="en-US"/>
+              </w:rPr>
+              <w:t>object1</w:t>
             </w:r>
           </w:p>
         </w:tc>
